--- a/Selezneva_Ansatasia_lab4/Selezneva_Anastasia_lb4.docx
+++ b/Selezneva_Ansatasia_lab4/Selezneva_Anastasia_lb4.docx
@@ -1346,7 +1346,6 @@
             <w:color w:val="000000"/>
             <w:sz w:val="28"/>
             <w:szCs w:val="28"/>
-            <w:lang w:val="en-US"/>
           </w:rPr>
           <m:t>&gt;0</m:t>
         </m:r>
@@ -1582,8 +1581,107 @@
           <w:sz w:val="28"/>
           <w:szCs w:val="28"/>
         </w:rPr>
-        <w:t>Результаты тестирования представлены в приложении Б.</w:t>
-      </w:r>
+        <w:lastRenderedPageBreak/>
+        <w:t>Пример вывода некоторых результатов тестирования представлен на рисунке 1:</w:t>
+      </w:r>
+    </w:p>
+    <w:p>
+      <w:pPr>
+        <w:spacing w:line="360" w:lineRule="auto"/>
+        <w:ind w:firstLine="709"/>
+        <w:jc w:val="center"/>
+        <w:rPr>
+          <w:rFonts w:ascii="Times New Roman" w:hAnsi="Times New Roman" w:cs="Times New Roman"/>
+          <w:color w:val="000000"/>
+          <w:sz w:val="28"/>
+          <w:szCs w:val="28"/>
+        </w:rPr>
+      </w:pPr>
+      <w:r>
+        <w:rPr>
+          <w:rFonts w:ascii="Times New Roman" w:hAnsi="Times New Roman" w:cs="Times New Roman"/>
+          <w:noProof/>
+          <w:color w:val="000000"/>
+          <w:sz w:val="28"/>
+          <w:szCs w:val="28"/>
+        </w:rPr>
+        <w:drawing>
+          <wp:inline distT="0" distB="0" distL="0" distR="0">
+            <wp:extent cx="5010997" cy="6382548"/>
+            <wp:effectExtent l="0" t="0" r="5715" b="5715"/>
+            <wp:docPr id="1" name="Рисунок 1"/>
+            <wp:cNvGraphicFramePr>
+              <a:graphicFrameLocks xmlns:a="http://schemas.openxmlformats.org/drawingml/2006/main" noChangeAspect="1"/>
+            </wp:cNvGraphicFramePr>
+            <a:graphic xmlns:a="http://schemas.openxmlformats.org/drawingml/2006/main">
+              <a:graphicData uri="http://schemas.openxmlformats.org/drawingml/2006/picture">
+                <pic:pic xmlns:pic="http://schemas.openxmlformats.org/drawingml/2006/picture">
+                  <pic:nvPicPr>
+                    <pic:cNvPr id="1" name="Рисунок 1"/>
+                    <pic:cNvPicPr/>
+                  </pic:nvPicPr>
+                  <pic:blipFill>
+                    <a:blip r:embed="rId6">
+                      <a:extLst>
+                        <a:ext uri="{28A0092B-C50C-407E-A947-70E740481C1C}">
+                          <a14:useLocalDpi xmlns:a14="http://schemas.microsoft.com/office/drawing/2010/main" val="0"/>
+                        </a:ext>
+                      </a:extLst>
+                    </a:blip>
+                    <a:stretch>
+                      <a:fillRect/>
+                    </a:stretch>
+                  </pic:blipFill>
+                  <pic:spPr>
+                    <a:xfrm>
+                      <a:off x="0" y="0"/>
+                      <a:ext cx="5014823" cy="6387421"/>
+                    </a:xfrm>
+                    <a:prstGeom prst="rect">
+                      <a:avLst/>
+                    </a:prstGeom>
+                  </pic:spPr>
+                </pic:pic>
+              </a:graphicData>
+            </a:graphic>
+          </wp:inline>
+        </w:drawing>
+      </w:r>
+    </w:p>
+    <w:p>
+      <w:pPr>
+        <w:spacing w:line="360" w:lineRule="auto"/>
+        <w:ind w:firstLine="709"/>
+        <w:jc w:val="center"/>
+        <w:rPr>
+          <w:rFonts w:ascii="Times New Roman" w:hAnsi="Times New Roman" w:cs="Times New Roman"/>
+          <w:color w:val="000000"/>
+          <w:sz w:val="28"/>
+          <w:szCs w:val="28"/>
+        </w:rPr>
+      </w:pPr>
+      <w:r>
+        <w:rPr>
+          <w:rFonts w:ascii="Times New Roman" w:hAnsi="Times New Roman" w:cs="Times New Roman"/>
+          <w:color w:val="000000"/>
+          <w:sz w:val="28"/>
+          <w:szCs w:val="28"/>
+        </w:rPr>
+        <w:t>Рисунок 1 – Результаты тестирования</w:t>
+      </w:r>
+    </w:p>
+    <w:p>
+      <w:pPr>
+        <w:spacing w:line="360" w:lineRule="auto"/>
+        <w:ind w:firstLine="709"/>
+        <w:jc w:val="center"/>
+        <w:rPr>
+          <w:rFonts w:ascii="Times New Roman" w:hAnsi="Times New Roman" w:cs="Times New Roman"/>
+          <w:color w:val="000000"/>
+          <w:sz w:val="28"/>
+          <w:szCs w:val="28"/>
+        </w:rPr>
+      </w:pPr>
     </w:p>
     <w:p>
       <w:pPr>
@@ -1592,11 +1690,20 @@
         <w:jc w:val="both"/>
         <w:rPr>
           <w:rFonts w:ascii="Times New Roman" w:hAnsi="Times New Roman" w:cs="Times New Roman"/>
-          <w:b/>
-          <w:sz w:val="28"/>
-          <w:szCs w:val="28"/>
-        </w:rPr>
-      </w:pPr>
+          <w:color w:val="000000"/>
+          <w:sz w:val="28"/>
+          <w:szCs w:val="28"/>
+        </w:rPr>
+      </w:pPr>
+      <w:r>
+        <w:rPr>
+          <w:rFonts w:ascii="Times New Roman" w:hAnsi="Times New Roman" w:cs="Times New Roman"/>
+          <w:color w:val="000000"/>
+          <w:sz w:val="28"/>
+          <w:szCs w:val="28"/>
+        </w:rPr>
+        <w:t>Результаты тестирования представлены в приложении Б.</w:t>
+      </w:r>
     </w:p>
     <w:p>
       <w:pPr>
@@ -1610,15 +1717,6 @@
           <w:szCs w:val="28"/>
         </w:rPr>
       </w:pPr>
-      <w:r>
-        <w:rPr>
-          <w:rFonts w:ascii="Times New Roman" w:hAnsi="Times New Roman" w:cs="Times New Roman"/>
-          <w:b/>
-          <w:sz w:val="28"/>
-          <w:szCs w:val="28"/>
-        </w:rPr>
-        <w:t>Выводы.</w:t>
-      </w:r>
     </w:p>
     <w:p>
       <w:pPr>
@@ -1632,6 +1730,15 @@
           <w:szCs w:val="28"/>
         </w:rPr>
       </w:pPr>
+      <w:r>
+        <w:rPr>
+          <w:rFonts w:ascii="Times New Roman" w:hAnsi="Times New Roman" w:cs="Times New Roman"/>
+          <w:b/>
+          <w:sz w:val="28"/>
+          <w:szCs w:val="28"/>
+        </w:rPr>
+        <w:t>Выводы.</w:t>
+      </w:r>
     </w:p>
     <w:p>
       <w:pPr>
@@ -1640,18 +1747,32 @@
         <w:jc w:val="both"/>
         <w:rPr>
           <w:rFonts w:ascii="Times New Roman" w:hAnsi="Times New Roman" w:cs="Times New Roman"/>
-          <w:color w:val="000000"/>
-          <w:sz w:val="28"/>
-          <w:szCs w:val="28"/>
-        </w:rPr>
-      </w:pPr>
-      <w:r>
-        <w:rPr>
-          <w:rFonts w:ascii="Times New Roman" w:hAnsi="Times New Roman" w:cs="Times New Roman"/>
-          <w:color w:val="000000"/>
-          <w:sz w:val="28"/>
-          <w:szCs w:val="28"/>
-        </w:rPr>
+          <w:b/>
+          <w:sz w:val="28"/>
+          <w:szCs w:val="28"/>
+        </w:rPr>
+      </w:pPr>
+    </w:p>
+    <w:p>
+      <w:pPr>
+        <w:spacing w:line="360" w:lineRule="auto"/>
+        <w:ind w:firstLine="709"/>
+        <w:jc w:val="both"/>
+        <w:rPr>
+          <w:rFonts w:ascii="Times New Roman" w:hAnsi="Times New Roman" w:cs="Times New Roman"/>
+          <w:color w:val="000000"/>
+          <w:sz w:val="28"/>
+          <w:szCs w:val="28"/>
+        </w:rPr>
+      </w:pPr>
+      <w:r>
+        <w:rPr>
+          <w:rFonts w:ascii="Times New Roman" w:hAnsi="Times New Roman" w:cs="Times New Roman"/>
+          <w:color w:val="000000"/>
+          <w:sz w:val="28"/>
+          <w:szCs w:val="28"/>
+        </w:rPr>
+        <w:lastRenderedPageBreak/>
         <w:t xml:space="preserve">В ходе выполнения лабораторной работы была реализована сортировка Шелла на языке программирования С++. </w:t>
       </w:r>
     </w:p>
@@ -1988,6 +2109,33 @@
       </w:r>
       <w:r>
         <w:rPr>
+          <w:rFonts w:ascii="Times New Roman" w:eastAsiaTheme="minorEastAsia" w:hAnsi="Times New Roman" w:cs="Times New Roman"/>
+          <w:color w:val="000000"/>
+          <w:sz w:val="28"/>
+          <w:szCs w:val="28"/>
+        </w:rPr>
+        <w:t xml:space="preserve">Данная сортировка подразумевает </w:t>
+      </w:r>
+      <w:r>
+        <w:rPr>
+          <w:rFonts w:ascii="Times New Roman" w:eastAsiaTheme="minorEastAsia" w:hAnsi="Times New Roman" w:cs="Times New Roman"/>
+          <w:color w:val="000000"/>
+          <w:sz w:val="28"/>
+          <w:szCs w:val="28"/>
+        </w:rPr>
+        <w:t>отсутствие потребности в памяти под стек</w:t>
+      </w:r>
+      <w:r>
+        <w:rPr>
+          <w:rFonts w:ascii="Times New Roman" w:eastAsiaTheme="minorEastAsia" w:hAnsi="Times New Roman" w:cs="Times New Roman"/>
+          <w:color w:val="000000"/>
+          <w:sz w:val="28"/>
+          <w:szCs w:val="28"/>
+        </w:rPr>
+        <w:t xml:space="preserve">. </w:t>
+      </w:r>
+      <w:r>
+        <w:rPr>
           <w:rFonts w:ascii="Times New Roman" w:eastAsiaTheme="minorEastAsia" w:hAnsi="Times New Roman" w:cs="Times New Roman" w:hint="cs"/>
           <w:color w:val="000000"/>
           <w:sz w:val="28"/>
@@ -2941,25 +3089,58 @@
     <w:p>
       <w:pPr>
         <w:pStyle w:val="a3"/>
-      </w:pPr>
-      <w:r>
-        <w:t xml:space="preserve">    if (v == v2){</w:t>
-      </w:r>
-    </w:p>
-    <w:p>
-      <w:pPr>
-        <w:pStyle w:val="a3"/>
         <w:rPr>
           <w:lang w:val="ru-RU"/>
         </w:rPr>
       </w:pPr>
       <w:r>
-        <w:t xml:space="preserve">        std</w:t>
+        <w:t xml:space="preserve">    if</w:t>
       </w:r>
       <w:r>
         <w:rPr>
           <w:lang w:val="ru-RU"/>
         </w:rPr>
+        <w:t xml:space="preserve"> (</w:t>
+      </w:r>
+      <w:r>
+        <w:t>v</w:t>
+      </w:r>
+      <w:r>
+        <w:rPr>
+          <w:lang w:val="ru-RU"/>
+        </w:rPr>
+        <w:t xml:space="preserve"> == </w:t>
+      </w:r>
+      <w:r>
+        <w:t>v</w:t>
+      </w:r>
+      <w:r>
+        <w:rPr>
+          <w:lang w:val="ru-RU"/>
+        </w:rPr>
+        <w:t>2){</w:t>
+      </w:r>
+    </w:p>
+    <w:p>
+      <w:pPr>
+        <w:pStyle w:val="a3"/>
+        <w:rPr>
+          <w:lang w:val="ru-RU"/>
+        </w:rPr>
+      </w:pPr>
+      <w:r>
+        <w:rPr>
+          <w:lang w:val="ru-RU"/>
+        </w:rPr>
+        <w:t xml:space="preserve">        </w:t>
+      </w:r>
+      <w:r>
+        <w:t>std</w:t>
+      </w:r>
+      <w:r>
+        <w:rPr>
+          <w:lang w:val="ru-RU"/>
+        </w:rPr>
         <w:t>::</w:t>
       </w:r>
       <w:r>
@@ -3048,35 +3229,65 @@
     <w:p>
       <w:pPr>
         <w:pStyle w:val="a3"/>
-      </w:pPr>
-      <w:r>
         <w:rPr>
           <w:lang w:val="ru-RU"/>
         </w:rPr>
+      </w:pPr>
+      <w:r>
+        <w:rPr>
+          <w:lang w:val="ru-RU"/>
+        </w:rPr>
         <w:t xml:space="preserve">    </w:t>
       </w:r>
       <w:r>
+        <w:rPr>
+          <w:lang w:val="ru-RU"/>
+        </w:rPr>
         <w:t>}</w:t>
       </w:r>
     </w:p>
     <w:p>
       <w:pPr>
         <w:pStyle w:val="a3"/>
-      </w:pPr>
-    </w:p>
-    <w:p>
-      <w:pPr>
-        <w:pStyle w:val="a3"/>
-      </w:pPr>
-      <w:r>
-        <w:t xml:space="preserve">    return 0;</w:t>
-      </w:r>
-    </w:p>
-    <w:p>
-      <w:pPr>
-        <w:pStyle w:val="a3"/>
-      </w:pPr>
-      <w:r>
+        <w:rPr>
+          <w:lang w:val="ru-RU"/>
+        </w:rPr>
+      </w:pPr>
+    </w:p>
+    <w:p>
+      <w:pPr>
+        <w:pStyle w:val="a3"/>
+        <w:rPr>
+          <w:lang w:val="ru-RU"/>
+        </w:rPr>
+      </w:pPr>
+      <w:r>
+        <w:rPr>
+          <w:lang w:val="ru-RU"/>
+        </w:rPr>
+        <w:t xml:space="preserve">    </w:t>
+      </w:r>
+      <w:r>
+        <w:t>return</w:t>
+      </w:r>
+      <w:r>
+        <w:rPr>
+          <w:lang w:val="ru-RU"/>
+        </w:rPr>
+        <w:t xml:space="preserve"> 0;</w:t>
+      </w:r>
+    </w:p>
+    <w:p>
+      <w:pPr>
+        <w:pStyle w:val="a3"/>
+        <w:rPr>
+          <w:lang w:val="ru-RU"/>
+        </w:rPr>
+      </w:pPr>
+      <w:r>
+        <w:rPr>
+          <w:lang w:val="ru-RU"/>
+        </w:rPr>
         <w:t>}</w:t>
       </w:r>
     </w:p>
@@ -3369,6 +3580,28 @@
                 <w:color w:val="000000"/>
                 <w:sz w:val="28"/>
                 <w:szCs w:val="28"/>
+                <w:lang w:val="en-US"/>
+              </w:rPr>
+            </w:pPr>
+            <w:r>
+              <w:rPr>
+                <w:rFonts w:ascii="Times New Roman" w:hAnsi="Times New Roman" w:cs="Times New Roman"/>
+                <w:color w:val="000000"/>
+                <w:sz w:val="28"/>
+                <w:szCs w:val="28"/>
+                <w:lang w:val="en-US"/>
+              </w:rPr>
+              <w:t>step: 2</w:t>
+            </w:r>
+          </w:p>
+          <w:p>
+            <w:pPr>
+              <w:spacing w:line="360" w:lineRule="auto"/>
+              <w:rPr>
+                <w:rFonts w:ascii="Times New Roman" w:hAnsi="Times New Roman" w:cs="Times New Roman"/>
+                <w:color w:val="000000"/>
+                <w:sz w:val="28"/>
+                <w:szCs w:val="28"/>
               </w:rPr>
             </w:pPr>
             <w:r>
@@ -3473,6 +3706,28 @@
                 <w:szCs w:val="28"/>
               </w:rPr>
               <w:t>: -5645 54 1 86 67</w:t>
+            </w:r>
+          </w:p>
+          <w:p>
+            <w:pPr>
+              <w:spacing w:line="360" w:lineRule="auto"/>
+              <w:rPr>
+                <w:rFonts w:ascii="Times New Roman" w:hAnsi="Times New Roman" w:cs="Times New Roman"/>
+                <w:color w:val="000000"/>
+                <w:sz w:val="28"/>
+                <w:szCs w:val="28"/>
+                <w:lang w:val="en-US"/>
+              </w:rPr>
+            </w:pPr>
+            <w:r>
+              <w:rPr>
+                <w:rFonts w:ascii="Times New Roman" w:hAnsi="Times New Roman" w:cs="Times New Roman"/>
+                <w:color w:val="000000"/>
+                <w:sz w:val="28"/>
+                <w:szCs w:val="28"/>
+                <w:lang w:val="en-US"/>
+              </w:rPr>
+              <w:t>step: 1</w:t>
             </w:r>
           </w:p>
           <w:p>
@@ -3994,6 +4249,28 @@
                 <w:color w:val="000000"/>
                 <w:sz w:val="28"/>
                 <w:szCs w:val="28"/>
+                <w:lang w:val="en-US"/>
+              </w:rPr>
+            </w:pPr>
+            <w:r>
+              <w:rPr>
+                <w:rFonts w:ascii="Times New Roman" w:hAnsi="Times New Roman" w:cs="Times New Roman"/>
+                <w:color w:val="000000"/>
+                <w:sz w:val="28"/>
+                <w:szCs w:val="28"/>
+                <w:lang w:val="en-US"/>
+              </w:rPr>
+              <w:t>step: 3</w:t>
+            </w:r>
+          </w:p>
+          <w:p>
+            <w:pPr>
+              <w:spacing w:line="360" w:lineRule="auto"/>
+              <w:rPr>
+                <w:rFonts w:ascii="Times New Roman" w:hAnsi="Times New Roman" w:cs="Times New Roman"/>
+                <w:color w:val="000000"/>
+                <w:sz w:val="28"/>
+                <w:szCs w:val="28"/>
               </w:rPr>
             </w:pPr>
             <w:r>
@@ -4135,7 +4412,47 @@
                 <w:sz w:val="28"/>
                 <w:szCs w:val="28"/>
               </w:rPr>
-              <w:t>: -1 -34 1 100 1002 2 223</w:t>
+              <w:t>: -1 -34 1 100 1002 2</w:t>
+            </w:r>
+            <w:r>
+              <w:rPr>
+                <w:rFonts w:ascii="Times New Roman" w:hAnsi="Times New Roman" w:cs="Times New Roman"/>
+                <w:color w:val="000000"/>
+                <w:sz w:val="28"/>
+                <w:szCs w:val="28"/>
+              </w:rPr>
+              <w:t> </w:t>
+            </w:r>
+            <w:r>
+              <w:rPr>
+                <w:rFonts w:ascii="Times New Roman" w:hAnsi="Times New Roman" w:cs="Times New Roman"/>
+                <w:color w:val="000000"/>
+                <w:sz w:val="28"/>
+                <w:szCs w:val="28"/>
+              </w:rPr>
+              <w:t>223</w:t>
+            </w:r>
+          </w:p>
+          <w:p>
+            <w:pPr>
+              <w:spacing w:line="360" w:lineRule="auto"/>
+              <w:rPr>
+                <w:rFonts w:ascii="Times New Roman" w:hAnsi="Times New Roman" w:cs="Times New Roman"/>
+                <w:color w:val="000000"/>
+                <w:sz w:val="28"/>
+                <w:szCs w:val="28"/>
+                <w:lang w:val="en-US"/>
+              </w:rPr>
+            </w:pPr>
+            <w:r>
+              <w:rPr>
+                <w:rFonts w:ascii="Times New Roman" w:hAnsi="Times New Roman" w:cs="Times New Roman"/>
+                <w:color w:val="000000"/>
+                <w:sz w:val="28"/>
+                <w:szCs w:val="28"/>
+                <w:lang w:val="en-US"/>
+              </w:rPr>
+              <w:t>step: 1</w:t>
             </w:r>
           </w:p>
           <w:p>
@@ -4269,6 +4586,7 @@
                 <w:sz w:val="28"/>
                 <w:szCs w:val="28"/>
               </w:rPr>
+              <w:lastRenderedPageBreak/>
               <w:t xml:space="preserve">8 </w:t>
             </w:r>
             <w:r>
@@ -4383,7 +4701,6 @@
                 <w:sz w:val="28"/>
                 <w:szCs w:val="28"/>
               </w:rPr>
-              <w:lastRenderedPageBreak/>
               <w:t>Результат</w:t>
             </w:r>
             <w:r>
@@ -4640,6 +4957,28 @@
                 <w:color w:val="000000"/>
                 <w:sz w:val="28"/>
                 <w:szCs w:val="28"/>
+                <w:lang w:val="en-US"/>
+              </w:rPr>
+            </w:pPr>
+            <w:r>
+              <w:rPr>
+                <w:rFonts w:ascii="Times New Roman" w:hAnsi="Times New Roman" w:cs="Times New Roman"/>
+                <w:color w:val="000000"/>
+                <w:sz w:val="28"/>
+                <w:szCs w:val="28"/>
+                <w:lang w:val="en-US"/>
+              </w:rPr>
+              <w:t>step: 3</w:t>
+            </w:r>
+          </w:p>
+          <w:p>
+            <w:pPr>
+              <w:spacing w:line="360" w:lineRule="auto"/>
+              <w:rPr>
+                <w:rFonts w:ascii="Times New Roman" w:hAnsi="Times New Roman" w:cs="Times New Roman"/>
+                <w:color w:val="000000"/>
+                <w:sz w:val="28"/>
+                <w:szCs w:val="28"/>
               </w:rPr>
             </w:pPr>
             <w:r>
@@ -4744,6 +5083,28 @@
                 <w:szCs w:val="28"/>
               </w:rPr>
               <w:t>: -2 -4 -7 -1 -1 -1</w:t>
+            </w:r>
+          </w:p>
+          <w:p>
+            <w:pPr>
+              <w:spacing w:line="360" w:lineRule="auto"/>
+              <w:rPr>
+                <w:rFonts w:ascii="Times New Roman" w:hAnsi="Times New Roman" w:cs="Times New Roman"/>
+                <w:color w:val="000000"/>
+                <w:sz w:val="28"/>
+                <w:szCs w:val="28"/>
+                <w:lang w:val="en-US"/>
+              </w:rPr>
+            </w:pPr>
+            <w:r>
+              <w:rPr>
+                <w:rFonts w:ascii="Times New Roman" w:hAnsi="Times New Roman" w:cs="Times New Roman"/>
+                <w:color w:val="000000"/>
+                <w:sz w:val="28"/>
+                <w:szCs w:val="28"/>
+                <w:lang w:val="en-US"/>
+              </w:rPr>
+              <w:t>step: 1</w:t>
             </w:r>
           </w:p>
           <w:p>
@@ -5207,6 +5568,28 @@
                 <w:color w:val="000000"/>
                 <w:sz w:val="28"/>
                 <w:szCs w:val="28"/>
+                <w:lang w:val="en-US"/>
+              </w:rPr>
+            </w:pPr>
+            <w:r>
+              <w:rPr>
+                <w:rFonts w:ascii="Times New Roman" w:hAnsi="Times New Roman" w:cs="Times New Roman"/>
+                <w:color w:val="000000"/>
+                <w:sz w:val="28"/>
+                <w:szCs w:val="28"/>
+                <w:lang w:val="en-US"/>
+              </w:rPr>
+              <w:t>step: 4</w:t>
+            </w:r>
+          </w:p>
+          <w:p>
+            <w:pPr>
+              <w:spacing w:line="360" w:lineRule="auto"/>
+              <w:rPr>
+                <w:rFonts w:ascii="Times New Roman" w:hAnsi="Times New Roman" w:cs="Times New Roman"/>
+                <w:color w:val="000000"/>
+                <w:sz w:val="28"/>
+                <w:szCs w:val="28"/>
               </w:rPr>
             </w:pPr>
             <w:r>
@@ -5292,6 +5675,7 @@
                 <w:sz w:val="28"/>
                 <w:szCs w:val="28"/>
               </w:rPr>
+              <w:lastRenderedPageBreak/>
               <w:t xml:space="preserve">3 </w:t>
             </w:r>
             <w:r>
@@ -5397,6 +5781,430 @@
                 <w:color w:val="000000"/>
                 <w:sz w:val="28"/>
                 <w:szCs w:val="28"/>
+                <w:lang w:val="en-US"/>
+              </w:rPr>
+            </w:pPr>
+            <w:r>
+              <w:rPr>
+                <w:rFonts w:ascii="Times New Roman" w:hAnsi="Times New Roman" w:cs="Times New Roman"/>
+                <w:color w:val="000000"/>
+                <w:sz w:val="28"/>
+                <w:szCs w:val="28"/>
+                <w:lang w:val="en-US"/>
+              </w:rPr>
+              <w:t>step: 2</w:t>
+            </w:r>
+          </w:p>
+          <w:p>
+            <w:pPr>
+              <w:spacing w:line="360" w:lineRule="auto"/>
+              <w:rPr>
+                <w:rFonts w:ascii="Times New Roman" w:hAnsi="Times New Roman" w:cs="Times New Roman"/>
+                <w:color w:val="000000"/>
+                <w:sz w:val="28"/>
+                <w:szCs w:val="28"/>
+              </w:rPr>
+            </w:pPr>
+            <w:r>
+              <w:rPr>
+                <w:rFonts w:ascii="Times New Roman" w:hAnsi="Times New Roman" w:cs="Times New Roman"/>
+                <w:color w:val="000000"/>
+                <w:sz w:val="28"/>
+                <w:szCs w:val="28"/>
+              </w:rPr>
+              <w:t xml:space="preserve">6 </w:t>
+            </w:r>
+            <w:r>
+              <w:rPr>
+                <w:rFonts w:ascii="Times New Roman" w:hAnsi="Times New Roman" w:cs="Times New Roman" w:hint="cs"/>
+                <w:color w:val="000000"/>
+                <w:sz w:val="28"/>
+                <w:szCs w:val="28"/>
+              </w:rPr>
+              <w:t>шаг</w:t>
+            </w:r>
+            <w:r>
+              <w:rPr>
+                <w:rFonts w:ascii="Times New Roman" w:hAnsi="Times New Roman" w:cs="Times New Roman"/>
+                <w:color w:val="000000"/>
+                <w:sz w:val="28"/>
+                <w:szCs w:val="28"/>
+              </w:rPr>
+              <w:t>: 57 67 845 907 1000 999 998 45395 394583</w:t>
+            </w:r>
+          </w:p>
+          <w:p>
+            <w:pPr>
+              <w:spacing w:line="360" w:lineRule="auto"/>
+              <w:rPr>
+                <w:rFonts w:ascii="Times New Roman" w:hAnsi="Times New Roman" w:cs="Times New Roman"/>
+                <w:color w:val="000000"/>
+                <w:sz w:val="28"/>
+                <w:szCs w:val="28"/>
+              </w:rPr>
+            </w:pPr>
+            <w:r>
+              <w:rPr>
+                <w:rFonts w:ascii="Times New Roman" w:hAnsi="Times New Roman" w:cs="Times New Roman"/>
+                <w:color w:val="000000"/>
+                <w:sz w:val="28"/>
+                <w:szCs w:val="28"/>
+              </w:rPr>
+              <w:t xml:space="preserve">7 </w:t>
+            </w:r>
+            <w:r>
+              <w:rPr>
+                <w:rFonts w:ascii="Times New Roman" w:hAnsi="Times New Roman" w:cs="Times New Roman" w:hint="cs"/>
+                <w:color w:val="000000"/>
+                <w:sz w:val="28"/>
+                <w:szCs w:val="28"/>
+              </w:rPr>
+              <w:t>шаг</w:t>
+            </w:r>
+            <w:r>
+              <w:rPr>
+                <w:rFonts w:ascii="Times New Roman" w:hAnsi="Times New Roman" w:cs="Times New Roman"/>
+                <w:color w:val="000000"/>
+                <w:sz w:val="28"/>
+                <w:szCs w:val="28"/>
+              </w:rPr>
+              <w:t>: 57 67 845 907 1000 999 998 45395 394583</w:t>
+            </w:r>
+          </w:p>
+          <w:p>
+            <w:pPr>
+              <w:spacing w:line="360" w:lineRule="auto"/>
+              <w:rPr>
+                <w:rFonts w:ascii="Times New Roman" w:hAnsi="Times New Roman" w:cs="Times New Roman"/>
+                <w:color w:val="000000"/>
+                <w:sz w:val="28"/>
+                <w:szCs w:val="28"/>
+              </w:rPr>
+            </w:pPr>
+            <w:r>
+              <w:rPr>
+                <w:rFonts w:ascii="Times New Roman" w:hAnsi="Times New Roman" w:cs="Times New Roman"/>
+                <w:color w:val="000000"/>
+                <w:sz w:val="28"/>
+                <w:szCs w:val="28"/>
+              </w:rPr>
+              <w:t xml:space="preserve">8 </w:t>
+            </w:r>
+            <w:r>
+              <w:rPr>
+                <w:rFonts w:ascii="Times New Roman" w:hAnsi="Times New Roman" w:cs="Times New Roman" w:hint="cs"/>
+                <w:color w:val="000000"/>
+                <w:sz w:val="28"/>
+                <w:szCs w:val="28"/>
+              </w:rPr>
+              <w:t>шаг</w:t>
+            </w:r>
+            <w:r>
+              <w:rPr>
+                <w:rFonts w:ascii="Times New Roman" w:hAnsi="Times New Roman" w:cs="Times New Roman"/>
+                <w:color w:val="000000"/>
+                <w:sz w:val="28"/>
+                <w:szCs w:val="28"/>
+              </w:rPr>
+              <w:t>: 57 67 845 907 1000 999 998 45395 394583</w:t>
+            </w:r>
+          </w:p>
+          <w:p>
+            <w:pPr>
+              <w:spacing w:line="360" w:lineRule="auto"/>
+              <w:rPr>
+                <w:rFonts w:ascii="Times New Roman" w:hAnsi="Times New Roman" w:cs="Times New Roman"/>
+                <w:color w:val="000000"/>
+                <w:sz w:val="28"/>
+                <w:szCs w:val="28"/>
+              </w:rPr>
+            </w:pPr>
+            <w:r>
+              <w:rPr>
+                <w:rFonts w:ascii="Times New Roman" w:hAnsi="Times New Roman" w:cs="Times New Roman"/>
+                <w:color w:val="000000"/>
+                <w:sz w:val="28"/>
+                <w:szCs w:val="28"/>
+              </w:rPr>
+              <w:t xml:space="preserve">9 </w:t>
+            </w:r>
+            <w:r>
+              <w:rPr>
+                <w:rFonts w:ascii="Times New Roman" w:hAnsi="Times New Roman" w:cs="Times New Roman" w:hint="cs"/>
+                <w:color w:val="000000"/>
+                <w:sz w:val="28"/>
+                <w:szCs w:val="28"/>
+              </w:rPr>
+              <w:t>шаг</w:t>
+            </w:r>
+            <w:r>
+              <w:rPr>
+                <w:rFonts w:ascii="Times New Roman" w:hAnsi="Times New Roman" w:cs="Times New Roman"/>
+                <w:color w:val="000000"/>
+                <w:sz w:val="28"/>
+                <w:szCs w:val="28"/>
+              </w:rPr>
+              <w:t>: 57 67 845 907 1000 999 998 45395 394583</w:t>
+            </w:r>
+          </w:p>
+          <w:p>
+            <w:pPr>
+              <w:spacing w:line="360" w:lineRule="auto"/>
+              <w:rPr>
+                <w:rFonts w:ascii="Times New Roman" w:hAnsi="Times New Roman" w:cs="Times New Roman"/>
+                <w:color w:val="000000"/>
+                <w:sz w:val="28"/>
+                <w:szCs w:val="28"/>
+              </w:rPr>
+            </w:pPr>
+            <w:r>
+              <w:rPr>
+                <w:rFonts w:ascii="Times New Roman" w:hAnsi="Times New Roman" w:cs="Times New Roman"/>
+                <w:color w:val="000000"/>
+                <w:sz w:val="28"/>
+                <w:szCs w:val="28"/>
+              </w:rPr>
+              <w:t xml:space="preserve">10 </w:t>
+            </w:r>
+            <w:r>
+              <w:rPr>
+                <w:rFonts w:ascii="Times New Roman" w:hAnsi="Times New Roman" w:cs="Times New Roman" w:hint="cs"/>
+                <w:color w:val="000000"/>
+                <w:sz w:val="28"/>
+                <w:szCs w:val="28"/>
+              </w:rPr>
+              <w:t>шаг</w:t>
+            </w:r>
+            <w:r>
+              <w:rPr>
+                <w:rFonts w:ascii="Times New Roman" w:hAnsi="Times New Roman" w:cs="Times New Roman"/>
+                <w:color w:val="000000"/>
+                <w:sz w:val="28"/>
+                <w:szCs w:val="28"/>
+              </w:rPr>
+              <w:t>: 57 67 845 907 998 999 1000 45395 394583</w:t>
+            </w:r>
+          </w:p>
+          <w:p>
+            <w:pPr>
+              <w:spacing w:line="360" w:lineRule="auto"/>
+              <w:rPr>
+                <w:rFonts w:ascii="Times New Roman" w:hAnsi="Times New Roman" w:cs="Times New Roman"/>
+                <w:color w:val="000000"/>
+                <w:sz w:val="28"/>
+                <w:szCs w:val="28"/>
+              </w:rPr>
+            </w:pPr>
+            <w:r>
+              <w:rPr>
+                <w:rFonts w:ascii="Times New Roman" w:hAnsi="Times New Roman" w:cs="Times New Roman"/>
+                <w:color w:val="000000"/>
+                <w:sz w:val="28"/>
+                <w:szCs w:val="28"/>
+              </w:rPr>
+              <w:t xml:space="preserve">11 </w:t>
+            </w:r>
+            <w:r>
+              <w:rPr>
+                <w:rFonts w:ascii="Times New Roman" w:hAnsi="Times New Roman" w:cs="Times New Roman" w:hint="cs"/>
+                <w:color w:val="000000"/>
+                <w:sz w:val="28"/>
+                <w:szCs w:val="28"/>
+              </w:rPr>
+              <w:t>шаг</w:t>
+            </w:r>
+            <w:r>
+              <w:rPr>
+                <w:rFonts w:ascii="Times New Roman" w:hAnsi="Times New Roman" w:cs="Times New Roman"/>
+                <w:color w:val="000000"/>
+                <w:sz w:val="28"/>
+                <w:szCs w:val="28"/>
+              </w:rPr>
+              <w:t>: 57 67 845 907 998 999 1000 45395 394583</w:t>
+            </w:r>
+          </w:p>
+          <w:p>
+            <w:pPr>
+              <w:spacing w:line="360" w:lineRule="auto"/>
+              <w:rPr>
+                <w:rFonts w:ascii="Times New Roman" w:hAnsi="Times New Roman" w:cs="Times New Roman"/>
+                <w:color w:val="000000"/>
+                <w:sz w:val="28"/>
+                <w:szCs w:val="28"/>
+              </w:rPr>
+            </w:pPr>
+            <w:r>
+              <w:rPr>
+                <w:rFonts w:ascii="Times New Roman" w:hAnsi="Times New Roman" w:cs="Times New Roman"/>
+                <w:color w:val="000000"/>
+                <w:sz w:val="28"/>
+                <w:szCs w:val="28"/>
+              </w:rPr>
+              <w:t xml:space="preserve">12 </w:t>
+            </w:r>
+            <w:r>
+              <w:rPr>
+                <w:rFonts w:ascii="Times New Roman" w:hAnsi="Times New Roman" w:cs="Times New Roman" w:hint="cs"/>
+                <w:color w:val="000000"/>
+                <w:sz w:val="28"/>
+                <w:szCs w:val="28"/>
+              </w:rPr>
+              <w:t>шаг</w:t>
+            </w:r>
+            <w:r>
+              <w:rPr>
+                <w:rFonts w:ascii="Times New Roman" w:hAnsi="Times New Roman" w:cs="Times New Roman"/>
+                <w:color w:val="000000"/>
+                <w:sz w:val="28"/>
+                <w:szCs w:val="28"/>
+              </w:rPr>
+              <w:t>: 57 67 845 907 998 999 1000 45395 394583</w:t>
+            </w:r>
+          </w:p>
+          <w:p>
+            <w:pPr>
+              <w:spacing w:line="360" w:lineRule="auto"/>
+              <w:rPr>
+                <w:rFonts w:ascii="Times New Roman" w:hAnsi="Times New Roman" w:cs="Times New Roman"/>
+                <w:color w:val="000000"/>
+                <w:sz w:val="28"/>
+                <w:szCs w:val="28"/>
+                <w:lang w:val="en-US"/>
+              </w:rPr>
+            </w:pPr>
+            <w:r>
+              <w:rPr>
+                <w:rFonts w:ascii="Times New Roman" w:hAnsi="Times New Roman" w:cs="Times New Roman"/>
+                <w:color w:val="000000"/>
+                <w:sz w:val="28"/>
+                <w:szCs w:val="28"/>
+                <w:lang w:val="en-US"/>
+              </w:rPr>
+              <w:t>step: 1</w:t>
+            </w:r>
+          </w:p>
+          <w:p>
+            <w:pPr>
+              <w:spacing w:line="360" w:lineRule="auto"/>
+              <w:rPr>
+                <w:rFonts w:ascii="Times New Roman" w:hAnsi="Times New Roman" w:cs="Times New Roman"/>
+                <w:color w:val="000000"/>
+                <w:sz w:val="28"/>
+                <w:szCs w:val="28"/>
+              </w:rPr>
+            </w:pPr>
+            <w:r>
+              <w:rPr>
+                <w:rFonts w:ascii="Times New Roman" w:hAnsi="Times New Roman" w:cs="Times New Roman"/>
+                <w:color w:val="000000"/>
+                <w:sz w:val="28"/>
+                <w:szCs w:val="28"/>
+              </w:rPr>
+              <w:t xml:space="preserve">13 </w:t>
+            </w:r>
+            <w:r>
+              <w:rPr>
+                <w:rFonts w:ascii="Times New Roman" w:hAnsi="Times New Roman" w:cs="Times New Roman" w:hint="cs"/>
+                <w:color w:val="000000"/>
+                <w:sz w:val="28"/>
+                <w:szCs w:val="28"/>
+              </w:rPr>
+              <w:t>шаг</w:t>
+            </w:r>
+            <w:r>
+              <w:rPr>
+                <w:rFonts w:ascii="Times New Roman" w:hAnsi="Times New Roman" w:cs="Times New Roman"/>
+                <w:color w:val="000000"/>
+                <w:sz w:val="28"/>
+                <w:szCs w:val="28"/>
+              </w:rPr>
+              <w:t>: 57 67 845 907 998 999 1000 45395 394583</w:t>
+            </w:r>
+          </w:p>
+          <w:p>
+            <w:pPr>
+              <w:spacing w:line="360" w:lineRule="auto"/>
+              <w:rPr>
+                <w:rFonts w:ascii="Times New Roman" w:hAnsi="Times New Roman" w:cs="Times New Roman"/>
+                <w:color w:val="000000"/>
+                <w:sz w:val="28"/>
+                <w:szCs w:val="28"/>
+              </w:rPr>
+            </w:pPr>
+            <w:r>
+              <w:rPr>
+                <w:rFonts w:ascii="Times New Roman" w:hAnsi="Times New Roman" w:cs="Times New Roman"/>
+                <w:color w:val="000000"/>
+                <w:sz w:val="28"/>
+                <w:szCs w:val="28"/>
+              </w:rPr>
+              <w:t xml:space="preserve">14 </w:t>
+            </w:r>
+            <w:r>
+              <w:rPr>
+                <w:rFonts w:ascii="Times New Roman" w:hAnsi="Times New Roman" w:cs="Times New Roman" w:hint="cs"/>
+                <w:color w:val="000000"/>
+                <w:sz w:val="28"/>
+                <w:szCs w:val="28"/>
+              </w:rPr>
+              <w:t>шаг</w:t>
+            </w:r>
+            <w:r>
+              <w:rPr>
+                <w:rFonts w:ascii="Times New Roman" w:hAnsi="Times New Roman" w:cs="Times New Roman"/>
+                <w:color w:val="000000"/>
+                <w:sz w:val="28"/>
+                <w:szCs w:val="28"/>
+              </w:rPr>
+              <w:t>: 57 67 845 907 998 999 1000 45395 394583</w:t>
+            </w:r>
+          </w:p>
+          <w:p>
+            <w:pPr>
+              <w:spacing w:line="360" w:lineRule="auto"/>
+              <w:rPr>
+                <w:rFonts w:ascii="Times New Roman" w:hAnsi="Times New Roman" w:cs="Times New Roman"/>
+                <w:color w:val="000000"/>
+                <w:sz w:val="28"/>
+                <w:szCs w:val="28"/>
+              </w:rPr>
+            </w:pPr>
+            <w:r>
+              <w:rPr>
+                <w:rFonts w:ascii="Times New Roman" w:hAnsi="Times New Roman" w:cs="Times New Roman"/>
+                <w:color w:val="000000"/>
+                <w:sz w:val="28"/>
+                <w:szCs w:val="28"/>
+              </w:rPr>
+              <w:t xml:space="preserve">15 </w:t>
+            </w:r>
+            <w:r>
+              <w:rPr>
+                <w:rFonts w:ascii="Times New Roman" w:hAnsi="Times New Roman" w:cs="Times New Roman" w:hint="cs"/>
+                <w:color w:val="000000"/>
+                <w:sz w:val="28"/>
+                <w:szCs w:val="28"/>
+              </w:rPr>
+              <w:t>шаг</w:t>
+            </w:r>
+            <w:r>
+              <w:rPr>
+                <w:rFonts w:ascii="Times New Roman" w:hAnsi="Times New Roman" w:cs="Times New Roman"/>
+                <w:color w:val="000000"/>
+                <w:sz w:val="28"/>
+                <w:szCs w:val="28"/>
+              </w:rPr>
+              <w:t>: 57 67 845 907 998 999 1000 45395 394583</w:t>
+            </w:r>
+          </w:p>
+          <w:p>
+            <w:pPr>
+              <w:spacing w:line="360" w:lineRule="auto"/>
+              <w:rPr>
+                <w:rFonts w:ascii="Times New Roman" w:hAnsi="Times New Roman" w:cs="Times New Roman"/>
+                <w:color w:val="000000"/>
+                <w:sz w:val="28"/>
+                <w:szCs w:val="28"/>
               </w:rPr>
             </w:pPr>
             <w:r>
@@ -5407,7 +6215,7 @@
                 <w:szCs w:val="28"/>
               </w:rPr>
               <w:lastRenderedPageBreak/>
-              <w:t xml:space="preserve">6 </w:t>
+              <w:t xml:space="preserve">16 </w:t>
             </w:r>
             <w:r>
               <w:rPr>
@@ -5425,27 +6233,27 @@
                 <w:sz w:val="28"/>
                 <w:szCs w:val="28"/>
               </w:rPr>
-              <w:t>: 57 67 845 907 1000 999 998 45395 394583</w:t>
-            </w:r>
-          </w:p>
-          <w:p>
-            <w:pPr>
-              <w:spacing w:line="360" w:lineRule="auto"/>
-              <w:rPr>
-                <w:rFonts w:ascii="Times New Roman" w:hAnsi="Times New Roman" w:cs="Times New Roman"/>
-                <w:color w:val="000000"/>
-                <w:sz w:val="28"/>
-                <w:szCs w:val="28"/>
-              </w:rPr>
-            </w:pPr>
-            <w:r>
-              <w:rPr>
-                <w:rFonts w:ascii="Times New Roman" w:hAnsi="Times New Roman" w:cs="Times New Roman"/>
-                <w:color w:val="000000"/>
-                <w:sz w:val="28"/>
-                <w:szCs w:val="28"/>
-              </w:rPr>
-              <w:t xml:space="preserve">7 </w:t>
+              <w:t>: 57 67 845 907 998 999 1000 45395 394583</w:t>
+            </w:r>
+          </w:p>
+          <w:p>
+            <w:pPr>
+              <w:spacing w:line="360" w:lineRule="auto"/>
+              <w:rPr>
+                <w:rFonts w:ascii="Times New Roman" w:hAnsi="Times New Roman" w:cs="Times New Roman"/>
+                <w:color w:val="000000"/>
+                <w:sz w:val="28"/>
+                <w:szCs w:val="28"/>
+              </w:rPr>
+            </w:pPr>
+            <w:r>
+              <w:rPr>
+                <w:rFonts w:ascii="Times New Roman" w:hAnsi="Times New Roman" w:cs="Times New Roman"/>
+                <w:color w:val="000000"/>
+                <w:sz w:val="28"/>
+                <w:szCs w:val="28"/>
+              </w:rPr>
+              <w:t xml:space="preserve">17 </w:t>
             </w:r>
             <w:r>
               <w:rPr>
@@ -5463,27 +6271,27 @@
                 <w:sz w:val="28"/>
                 <w:szCs w:val="28"/>
               </w:rPr>
-              <w:t>: 57 67 845 907 1000 999 998 45395 394583</w:t>
-            </w:r>
-          </w:p>
-          <w:p>
-            <w:pPr>
-              <w:spacing w:line="360" w:lineRule="auto"/>
-              <w:rPr>
-                <w:rFonts w:ascii="Times New Roman" w:hAnsi="Times New Roman" w:cs="Times New Roman"/>
-                <w:color w:val="000000"/>
-                <w:sz w:val="28"/>
-                <w:szCs w:val="28"/>
-              </w:rPr>
-            </w:pPr>
-            <w:r>
-              <w:rPr>
-                <w:rFonts w:ascii="Times New Roman" w:hAnsi="Times New Roman" w:cs="Times New Roman"/>
-                <w:color w:val="000000"/>
-                <w:sz w:val="28"/>
-                <w:szCs w:val="28"/>
-              </w:rPr>
-              <w:t xml:space="preserve">8 </w:t>
+              <w:t>: 57 67 845 907 998 999 1000 45395 394583</w:t>
+            </w:r>
+          </w:p>
+          <w:p>
+            <w:pPr>
+              <w:spacing w:line="360" w:lineRule="auto"/>
+              <w:rPr>
+                <w:rFonts w:ascii="Times New Roman" w:hAnsi="Times New Roman" w:cs="Times New Roman"/>
+                <w:color w:val="000000"/>
+                <w:sz w:val="28"/>
+                <w:szCs w:val="28"/>
+              </w:rPr>
+            </w:pPr>
+            <w:r>
+              <w:rPr>
+                <w:rFonts w:ascii="Times New Roman" w:hAnsi="Times New Roman" w:cs="Times New Roman"/>
+                <w:color w:val="000000"/>
+                <w:sz w:val="28"/>
+                <w:szCs w:val="28"/>
+              </w:rPr>
+              <w:t xml:space="preserve">18 </w:t>
             </w:r>
             <w:r>
               <w:rPr>
@@ -5501,27 +6309,27 @@
                 <w:sz w:val="28"/>
                 <w:szCs w:val="28"/>
               </w:rPr>
-              <w:t>: 57 67 845 907 1000 999 998 45395 394583</w:t>
-            </w:r>
-          </w:p>
-          <w:p>
-            <w:pPr>
-              <w:spacing w:line="360" w:lineRule="auto"/>
-              <w:rPr>
-                <w:rFonts w:ascii="Times New Roman" w:hAnsi="Times New Roman" w:cs="Times New Roman"/>
-                <w:color w:val="000000"/>
-                <w:sz w:val="28"/>
-                <w:szCs w:val="28"/>
-              </w:rPr>
-            </w:pPr>
-            <w:r>
-              <w:rPr>
-                <w:rFonts w:ascii="Times New Roman" w:hAnsi="Times New Roman" w:cs="Times New Roman"/>
-                <w:color w:val="000000"/>
-                <w:sz w:val="28"/>
-                <w:szCs w:val="28"/>
-              </w:rPr>
-              <w:t xml:space="preserve">9 </w:t>
+              <w:t>: 57 67 845 907 998 999 1000 45395 394583</w:t>
+            </w:r>
+          </w:p>
+          <w:p>
+            <w:pPr>
+              <w:spacing w:line="360" w:lineRule="auto"/>
+              <w:rPr>
+                <w:rFonts w:ascii="Times New Roman" w:hAnsi="Times New Roman" w:cs="Times New Roman"/>
+                <w:color w:val="000000"/>
+                <w:sz w:val="28"/>
+                <w:szCs w:val="28"/>
+              </w:rPr>
+            </w:pPr>
+            <w:r>
+              <w:rPr>
+                <w:rFonts w:ascii="Times New Roman" w:hAnsi="Times New Roman" w:cs="Times New Roman"/>
+                <w:color w:val="000000"/>
+                <w:sz w:val="28"/>
+                <w:szCs w:val="28"/>
+              </w:rPr>
+              <w:t xml:space="preserve">19 </w:t>
             </w:r>
             <w:r>
               <w:rPr>
@@ -5539,44 +6347,6 @@
                 <w:sz w:val="28"/>
                 <w:szCs w:val="28"/>
               </w:rPr>
-              <w:t>: 57 67 845 907 1000 999 998 45395 394583</w:t>
-            </w:r>
-          </w:p>
-          <w:p>
-            <w:pPr>
-              <w:spacing w:line="360" w:lineRule="auto"/>
-              <w:rPr>
-                <w:rFonts w:ascii="Times New Roman" w:hAnsi="Times New Roman" w:cs="Times New Roman"/>
-                <w:color w:val="000000"/>
-                <w:sz w:val="28"/>
-                <w:szCs w:val="28"/>
-              </w:rPr>
-            </w:pPr>
-            <w:r>
-              <w:rPr>
-                <w:rFonts w:ascii="Times New Roman" w:hAnsi="Times New Roman" w:cs="Times New Roman"/>
-                <w:color w:val="000000"/>
-                <w:sz w:val="28"/>
-                <w:szCs w:val="28"/>
-              </w:rPr>
-              <w:t xml:space="preserve">10 </w:t>
-            </w:r>
-            <w:r>
-              <w:rPr>
-                <w:rFonts w:ascii="Times New Roman" w:hAnsi="Times New Roman" w:cs="Times New Roman" w:hint="cs"/>
-                <w:color w:val="000000"/>
-                <w:sz w:val="28"/>
-                <w:szCs w:val="28"/>
-              </w:rPr>
-              <w:t>шаг</w:t>
-            </w:r>
-            <w:r>
-              <w:rPr>
-                <w:rFonts w:ascii="Times New Roman" w:hAnsi="Times New Roman" w:cs="Times New Roman"/>
-                <w:color w:val="000000"/>
-                <w:sz w:val="28"/>
-                <w:szCs w:val="28"/>
-              </w:rPr>
               <w:t>: 57 67 845 907 998 999 1000 45395 394583</w:t>
             </w:r>
           </w:p>
@@ -5597,349 +6367,6 @@
                 <w:sz w:val="28"/>
                 <w:szCs w:val="28"/>
               </w:rPr>
-              <w:t xml:space="preserve">11 </w:t>
-            </w:r>
-            <w:r>
-              <w:rPr>
-                <w:rFonts w:ascii="Times New Roman" w:hAnsi="Times New Roman" w:cs="Times New Roman" w:hint="cs"/>
-                <w:color w:val="000000"/>
-                <w:sz w:val="28"/>
-                <w:szCs w:val="28"/>
-              </w:rPr>
-              <w:t>шаг</w:t>
-            </w:r>
-            <w:r>
-              <w:rPr>
-                <w:rFonts w:ascii="Times New Roman" w:hAnsi="Times New Roman" w:cs="Times New Roman"/>
-                <w:color w:val="000000"/>
-                <w:sz w:val="28"/>
-                <w:szCs w:val="28"/>
-              </w:rPr>
-              <w:t>: 57 67 845 907 998 999 1000 45395 394583</w:t>
-            </w:r>
-          </w:p>
-          <w:p>
-            <w:pPr>
-              <w:spacing w:line="360" w:lineRule="auto"/>
-              <w:rPr>
-                <w:rFonts w:ascii="Times New Roman" w:hAnsi="Times New Roman" w:cs="Times New Roman"/>
-                <w:color w:val="000000"/>
-                <w:sz w:val="28"/>
-                <w:szCs w:val="28"/>
-              </w:rPr>
-            </w:pPr>
-            <w:r>
-              <w:rPr>
-                <w:rFonts w:ascii="Times New Roman" w:hAnsi="Times New Roman" w:cs="Times New Roman"/>
-                <w:color w:val="000000"/>
-                <w:sz w:val="28"/>
-                <w:szCs w:val="28"/>
-              </w:rPr>
-              <w:t xml:space="preserve">12 </w:t>
-            </w:r>
-            <w:r>
-              <w:rPr>
-                <w:rFonts w:ascii="Times New Roman" w:hAnsi="Times New Roman" w:cs="Times New Roman" w:hint="cs"/>
-                <w:color w:val="000000"/>
-                <w:sz w:val="28"/>
-                <w:szCs w:val="28"/>
-              </w:rPr>
-              <w:t>шаг</w:t>
-            </w:r>
-            <w:r>
-              <w:rPr>
-                <w:rFonts w:ascii="Times New Roman" w:hAnsi="Times New Roman" w:cs="Times New Roman"/>
-                <w:color w:val="000000"/>
-                <w:sz w:val="28"/>
-                <w:szCs w:val="28"/>
-              </w:rPr>
-              <w:t>: 57 67 845 907 998 999 1000 45395 394583</w:t>
-            </w:r>
-          </w:p>
-          <w:p>
-            <w:pPr>
-              <w:spacing w:line="360" w:lineRule="auto"/>
-              <w:rPr>
-                <w:rFonts w:ascii="Times New Roman" w:hAnsi="Times New Roman" w:cs="Times New Roman"/>
-                <w:color w:val="000000"/>
-                <w:sz w:val="28"/>
-                <w:szCs w:val="28"/>
-              </w:rPr>
-            </w:pPr>
-            <w:r>
-              <w:rPr>
-                <w:rFonts w:ascii="Times New Roman" w:hAnsi="Times New Roman" w:cs="Times New Roman"/>
-                <w:color w:val="000000"/>
-                <w:sz w:val="28"/>
-                <w:szCs w:val="28"/>
-              </w:rPr>
-              <w:t xml:space="preserve">13 </w:t>
-            </w:r>
-            <w:r>
-              <w:rPr>
-                <w:rFonts w:ascii="Times New Roman" w:hAnsi="Times New Roman" w:cs="Times New Roman" w:hint="cs"/>
-                <w:color w:val="000000"/>
-                <w:sz w:val="28"/>
-                <w:szCs w:val="28"/>
-              </w:rPr>
-              <w:t>шаг</w:t>
-            </w:r>
-            <w:r>
-              <w:rPr>
-                <w:rFonts w:ascii="Times New Roman" w:hAnsi="Times New Roman" w:cs="Times New Roman"/>
-                <w:color w:val="000000"/>
-                <w:sz w:val="28"/>
-                <w:szCs w:val="28"/>
-              </w:rPr>
-              <w:t>: 57 67 845 907 998 999 1000 45395 394583</w:t>
-            </w:r>
-          </w:p>
-          <w:p>
-            <w:pPr>
-              <w:spacing w:line="360" w:lineRule="auto"/>
-              <w:rPr>
-                <w:rFonts w:ascii="Times New Roman" w:hAnsi="Times New Roman" w:cs="Times New Roman"/>
-                <w:color w:val="000000"/>
-                <w:sz w:val="28"/>
-                <w:szCs w:val="28"/>
-              </w:rPr>
-            </w:pPr>
-            <w:r>
-              <w:rPr>
-                <w:rFonts w:ascii="Times New Roman" w:hAnsi="Times New Roman" w:cs="Times New Roman"/>
-                <w:color w:val="000000"/>
-                <w:sz w:val="28"/>
-                <w:szCs w:val="28"/>
-              </w:rPr>
-              <w:t xml:space="preserve">14 </w:t>
-            </w:r>
-            <w:r>
-              <w:rPr>
-                <w:rFonts w:ascii="Times New Roman" w:hAnsi="Times New Roman" w:cs="Times New Roman" w:hint="cs"/>
-                <w:color w:val="000000"/>
-                <w:sz w:val="28"/>
-                <w:szCs w:val="28"/>
-              </w:rPr>
-              <w:t>шаг</w:t>
-            </w:r>
-            <w:r>
-              <w:rPr>
-                <w:rFonts w:ascii="Times New Roman" w:hAnsi="Times New Roman" w:cs="Times New Roman"/>
-                <w:color w:val="000000"/>
-                <w:sz w:val="28"/>
-                <w:szCs w:val="28"/>
-              </w:rPr>
-              <w:t>: 57 67 845 907 998 999 1000 45395 394583</w:t>
-            </w:r>
-          </w:p>
-          <w:p>
-            <w:pPr>
-              <w:spacing w:line="360" w:lineRule="auto"/>
-              <w:rPr>
-                <w:rFonts w:ascii="Times New Roman" w:hAnsi="Times New Roman" w:cs="Times New Roman"/>
-                <w:color w:val="000000"/>
-                <w:sz w:val="28"/>
-                <w:szCs w:val="28"/>
-              </w:rPr>
-            </w:pPr>
-            <w:r>
-              <w:rPr>
-                <w:rFonts w:ascii="Times New Roman" w:hAnsi="Times New Roman" w:cs="Times New Roman"/>
-                <w:color w:val="000000"/>
-                <w:sz w:val="28"/>
-                <w:szCs w:val="28"/>
-              </w:rPr>
-              <w:t xml:space="preserve">15 </w:t>
-            </w:r>
-            <w:r>
-              <w:rPr>
-                <w:rFonts w:ascii="Times New Roman" w:hAnsi="Times New Roman" w:cs="Times New Roman" w:hint="cs"/>
-                <w:color w:val="000000"/>
-                <w:sz w:val="28"/>
-                <w:szCs w:val="28"/>
-              </w:rPr>
-              <w:t>шаг</w:t>
-            </w:r>
-            <w:r>
-              <w:rPr>
-                <w:rFonts w:ascii="Times New Roman" w:hAnsi="Times New Roman" w:cs="Times New Roman"/>
-                <w:color w:val="000000"/>
-                <w:sz w:val="28"/>
-                <w:szCs w:val="28"/>
-              </w:rPr>
-              <w:t>: 57 67 845 907 998 999 1000 45395 394583</w:t>
-            </w:r>
-          </w:p>
-          <w:p>
-            <w:pPr>
-              <w:spacing w:line="360" w:lineRule="auto"/>
-              <w:rPr>
-                <w:rFonts w:ascii="Times New Roman" w:hAnsi="Times New Roman" w:cs="Times New Roman"/>
-                <w:color w:val="000000"/>
-                <w:sz w:val="28"/>
-                <w:szCs w:val="28"/>
-              </w:rPr>
-            </w:pPr>
-            <w:r>
-              <w:rPr>
-                <w:rFonts w:ascii="Times New Roman" w:hAnsi="Times New Roman" w:cs="Times New Roman"/>
-                <w:color w:val="000000"/>
-                <w:sz w:val="28"/>
-                <w:szCs w:val="28"/>
-              </w:rPr>
-              <w:t xml:space="preserve">16 </w:t>
-            </w:r>
-            <w:r>
-              <w:rPr>
-                <w:rFonts w:ascii="Times New Roman" w:hAnsi="Times New Roman" w:cs="Times New Roman" w:hint="cs"/>
-                <w:color w:val="000000"/>
-                <w:sz w:val="28"/>
-                <w:szCs w:val="28"/>
-              </w:rPr>
-              <w:t>шаг</w:t>
-            </w:r>
-            <w:r>
-              <w:rPr>
-                <w:rFonts w:ascii="Times New Roman" w:hAnsi="Times New Roman" w:cs="Times New Roman"/>
-                <w:color w:val="000000"/>
-                <w:sz w:val="28"/>
-                <w:szCs w:val="28"/>
-              </w:rPr>
-              <w:t>: 57 67 845 907 998 999 1000 45395 394583</w:t>
-            </w:r>
-          </w:p>
-          <w:p>
-            <w:pPr>
-              <w:spacing w:line="360" w:lineRule="auto"/>
-              <w:rPr>
-                <w:rFonts w:ascii="Times New Roman" w:hAnsi="Times New Roman" w:cs="Times New Roman"/>
-                <w:color w:val="000000"/>
-                <w:sz w:val="28"/>
-                <w:szCs w:val="28"/>
-              </w:rPr>
-            </w:pPr>
-            <w:r>
-              <w:rPr>
-                <w:rFonts w:ascii="Times New Roman" w:hAnsi="Times New Roman" w:cs="Times New Roman"/>
-                <w:color w:val="000000"/>
-                <w:sz w:val="28"/>
-                <w:szCs w:val="28"/>
-              </w:rPr>
-              <w:t xml:space="preserve">17 </w:t>
-            </w:r>
-            <w:r>
-              <w:rPr>
-                <w:rFonts w:ascii="Times New Roman" w:hAnsi="Times New Roman" w:cs="Times New Roman" w:hint="cs"/>
-                <w:color w:val="000000"/>
-                <w:sz w:val="28"/>
-                <w:szCs w:val="28"/>
-              </w:rPr>
-              <w:t>шаг</w:t>
-            </w:r>
-            <w:r>
-              <w:rPr>
-                <w:rFonts w:ascii="Times New Roman" w:hAnsi="Times New Roman" w:cs="Times New Roman"/>
-                <w:color w:val="000000"/>
-                <w:sz w:val="28"/>
-                <w:szCs w:val="28"/>
-              </w:rPr>
-              <w:t>: 57 67 845 907 998 999 1000 45395 394583</w:t>
-            </w:r>
-          </w:p>
-          <w:p>
-            <w:pPr>
-              <w:spacing w:line="360" w:lineRule="auto"/>
-              <w:rPr>
-                <w:rFonts w:ascii="Times New Roman" w:hAnsi="Times New Roman" w:cs="Times New Roman"/>
-                <w:color w:val="000000"/>
-                <w:sz w:val="28"/>
-                <w:szCs w:val="28"/>
-              </w:rPr>
-            </w:pPr>
-            <w:r>
-              <w:rPr>
-                <w:rFonts w:ascii="Times New Roman" w:hAnsi="Times New Roman" w:cs="Times New Roman"/>
-                <w:color w:val="000000"/>
-                <w:sz w:val="28"/>
-                <w:szCs w:val="28"/>
-              </w:rPr>
-              <w:t xml:space="preserve">18 </w:t>
-            </w:r>
-            <w:r>
-              <w:rPr>
-                <w:rFonts w:ascii="Times New Roman" w:hAnsi="Times New Roman" w:cs="Times New Roman" w:hint="cs"/>
-                <w:color w:val="000000"/>
-                <w:sz w:val="28"/>
-                <w:szCs w:val="28"/>
-              </w:rPr>
-              <w:t>шаг</w:t>
-            </w:r>
-            <w:r>
-              <w:rPr>
-                <w:rFonts w:ascii="Times New Roman" w:hAnsi="Times New Roman" w:cs="Times New Roman"/>
-                <w:color w:val="000000"/>
-                <w:sz w:val="28"/>
-                <w:szCs w:val="28"/>
-              </w:rPr>
-              <w:t>: 57 67 845 907 998 999 1000 45395 394583</w:t>
-            </w:r>
-          </w:p>
-          <w:p>
-            <w:pPr>
-              <w:spacing w:line="360" w:lineRule="auto"/>
-              <w:rPr>
-                <w:rFonts w:ascii="Times New Roman" w:hAnsi="Times New Roman" w:cs="Times New Roman"/>
-                <w:color w:val="000000"/>
-                <w:sz w:val="28"/>
-                <w:szCs w:val="28"/>
-              </w:rPr>
-            </w:pPr>
-            <w:r>
-              <w:rPr>
-                <w:rFonts w:ascii="Times New Roman" w:hAnsi="Times New Roman" w:cs="Times New Roman"/>
-                <w:color w:val="000000"/>
-                <w:sz w:val="28"/>
-                <w:szCs w:val="28"/>
-              </w:rPr>
-              <w:t xml:space="preserve">19 </w:t>
-            </w:r>
-            <w:r>
-              <w:rPr>
-                <w:rFonts w:ascii="Times New Roman" w:hAnsi="Times New Roman" w:cs="Times New Roman" w:hint="cs"/>
-                <w:color w:val="000000"/>
-                <w:sz w:val="28"/>
-                <w:szCs w:val="28"/>
-              </w:rPr>
-              <w:t>шаг</w:t>
-            </w:r>
-            <w:r>
-              <w:rPr>
-                <w:rFonts w:ascii="Times New Roman" w:hAnsi="Times New Roman" w:cs="Times New Roman"/>
-                <w:color w:val="000000"/>
-                <w:sz w:val="28"/>
-                <w:szCs w:val="28"/>
-              </w:rPr>
-              <w:t>: 57 67 845 907 998 999 1000 45395 394583</w:t>
-            </w:r>
-          </w:p>
-          <w:p>
-            <w:pPr>
-              <w:spacing w:line="360" w:lineRule="auto"/>
-              <w:rPr>
-                <w:rFonts w:ascii="Times New Roman" w:hAnsi="Times New Roman" w:cs="Times New Roman"/>
-                <w:color w:val="000000"/>
-                <w:sz w:val="28"/>
-                <w:szCs w:val="28"/>
-              </w:rPr>
-            </w:pPr>
-            <w:r>
-              <w:rPr>
-                <w:rFonts w:ascii="Times New Roman" w:hAnsi="Times New Roman" w:cs="Times New Roman"/>
-                <w:color w:val="000000"/>
-                <w:sz w:val="28"/>
-                <w:szCs w:val="28"/>
-              </w:rPr>
-              <w:lastRenderedPageBreak/>
               <w:t xml:space="preserve">20 </w:t>
             </w:r>
             <w:r>
@@ -6229,6 +6656,28 @@
                 <w:color w:val="000000"/>
                 <w:sz w:val="28"/>
                 <w:szCs w:val="28"/>
+                <w:lang w:val="en-US"/>
+              </w:rPr>
+            </w:pPr>
+            <w:r>
+              <w:rPr>
+                <w:rFonts w:ascii="Times New Roman" w:hAnsi="Times New Roman" w:cs="Times New Roman"/>
+                <w:color w:val="000000"/>
+                <w:sz w:val="28"/>
+                <w:szCs w:val="28"/>
+                <w:lang w:val="en-US"/>
+              </w:rPr>
+              <w:t>step: 1</w:t>
+            </w:r>
+          </w:p>
+          <w:p>
+            <w:pPr>
+              <w:spacing w:line="360" w:lineRule="auto"/>
+              <w:rPr>
+                <w:rFonts w:ascii="Times New Roman" w:hAnsi="Times New Roman" w:cs="Times New Roman"/>
+                <w:color w:val="000000"/>
+                <w:sz w:val="28"/>
+                <w:szCs w:val="28"/>
               </w:rPr>
             </w:pPr>
             <w:r>
@@ -6489,8 +6938,8 @@
       </w:pPr>
     </w:p>
     <w:sectPr>
-      <w:headerReference w:type="default" r:id="rId6"/>
-      <w:footerReference w:type="default" r:id="rId7"/>
+      <w:headerReference w:type="default" r:id="rId7"/>
+      <w:footerReference w:type="default" r:id="rId8"/>
       <w:pgSz w:w="11906" w:h="16838"/>
       <w:pgMar w:top="1134" w:right="567" w:bottom="1134" w:left="1701" w:header="425" w:footer="709" w:gutter="0"/>
       <w:cols w:space="708"/>
